--- a/images/CV - Ryan De Joseph.docx
+++ b/images/CV - Ryan De Joseph.docx
@@ -1345,7 +1345,6 @@
                         </w:rPr>
                       </w:pPr>
                       <w:hyperlink r:id="rId11">
-                        <w:proofErr w:type="gramStart"/>
                         <w:r>
                           <w:rPr>
                             <w:b/>
@@ -1353,20 +1352,8 @@
                             <w:spacing w:val="-5"/>
                             <w:sz w:val="18"/>
                           </w:rPr>
-                          <w:t>github.com/</w:t>
+                          <w:t>github.com/ryandejoseph</w:t>
                         </w:r>
-                        <w:proofErr w:type="spellStart"/>
-                        <w:r>
-                          <w:rPr>
-                            <w:b/>
-                            <w:color w:val="FFFFFF"/>
-                            <w:spacing w:val="-5"/>
-                            <w:sz w:val="18"/>
-                          </w:rPr>
-                          <w:t>ryandejoseph</w:t>
-                        </w:r>
-                        <w:proofErr w:type="spellEnd"/>
-                        <w:proofErr w:type="gramEnd"/>
                       </w:hyperlink>
                     </w:p>
                   </w:txbxContent>
@@ -1528,8 +1515,116 @@
         <w:rPr>
           <w:noProof/>
         </w:rPr>
+        <mc:AlternateContent>
+          <mc:Choice Requires="wps">
+            <w:drawing>
+              <wp:anchor distT="0" distB="0" distL="114300" distR="114300" simplePos="0" relativeHeight="251706368" behindDoc="1" locked="0" layoutInCell="1" allowOverlap="1" wp14:anchorId="3BB9EFFB" wp14:editId="67385110">
+                <wp:simplePos x="0" y="0"/>
+                <wp:positionH relativeFrom="margin">
+                  <wp:align>left</wp:align>
+                </wp:positionH>
+                <wp:positionV relativeFrom="paragraph">
+                  <wp:posOffset>98425</wp:posOffset>
+                </wp:positionV>
+                <wp:extent cx="2305050" cy="122555"/>
+                <wp:effectExtent l="0" t="0" r="0" b="0"/>
+                <wp:wrapTight wrapText="bothSides">
+                  <wp:wrapPolygon edited="0">
+                    <wp:start x="0" y="0"/>
+                    <wp:lineTo x="0" y="21600"/>
+                    <wp:lineTo x="21600" y="21600"/>
+                    <wp:lineTo x="21600" y="0"/>
+                  </wp:wrapPolygon>
+                </wp:wrapTight>
+                <wp:docPr id="14" name="Textbox 26"/>
+                <wp:cNvGraphicFramePr/>
+                <a:graphic xmlns:a="http://schemas.openxmlformats.org/drawingml/2006/main">
+                  <a:graphicData uri="http://schemas.microsoft.com/office/word/2010/wordprocessingShape">
+                    <wps:wsp>
+                      <wps:cNvSpPr txBox="1"/>
+                      <wps:spPr>
+                        <a:xfrm>
+                          <a:off x="0" y="0"/>
+                          <a:ext cx="2305050" cy="122555"/>
+                        </a:xfrm>
+                        <a:prstGeom prst="rect">
+                          <a:avLst/>
+                        </a:prstGeom>
+                      </wps:spPr>
+                      <wps:txbx>
+                        <w:txbxContent>
+                          <w:p>
+                            <w:pPr>
+                              <w:spacing w:line="178" w:lineRule="exact"/>
+                              <w:rPr>
+                                <w:b/>
+                                <w:sz w:val="18"/>
+                              </w:rPr>
+                            </w:pPr>
+                            <w:r>
+                              <w:rPr>
+                                <w:b/>
+                                <w:color w:val="FFFFFF"/>
+                                <w:spacing w:val="-4"/>
+                                <w:sz w:val="18"/>
+                              </w:rPr>
+                              <w:t>https://ryandejoseph.github.io/My-Portfolio/</w:t>
+                            </w:r>
+                          </w:p>
+                        </w:txbxContent>
+                      </wps:txbx>
+                      <wps:bodyPr wrap="square" lIns="0" tIns="0" rIns="0" bIns="0" rtlCol="0">
+                        <a:noAutofit/>
+                      </wps:bodyPr>
+                    </wps:wsp>
+                  </a:graphicData>
+                </a:graphic>
+                <wp14:sizeRelH relativeFrom="margin">
+                  <wp14:pctWidth>0</wp14:pctWidth>
+                </wp14:sizeRelH>
+                <wp14:sizeRelV relativeFrom="margin">
+                  <wp14:pctHeight>0</wp14:pctHeight>
+                </wp14:sizeRelV>
+              </wp:anchor>
+            </w:drawing>
+          </mc:Choice>
+          <mc:Fallback>
+            <w:pict>
+              <v:shape w14:anchorId="3BB9EFFB" id="_x0000_s1030" type="#_x0000_t202" style="position:absolute;margin-left:0;margin-top:7.75pt;width:181.5pt;height:9.65pt;z-index:-251610112;visibility:visible;mso-wrap-style:square;mso-width-percent:0;mso-height-percent:0;mso-wrap-distance-left:9pt;mso-wrap-distance-top:0;mso-wrap-distance-right:9pt;mso-wrap-distance-bottom:0;mso-position-horizontal:left;mso-position-horizontal-relative:margin;mso-position-vertical:absolute;mso-position-vertical-relative:text;mso-width-percent:0;mso-height-percent:0;mso-width-relative:margin;mso-height-relative:margin;v-text-anchor:top" o:gfxdata="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" filled="f" stroked="f">
+                <v:textbox inset="0,0,0,0">
+                  <w:txbxContent>
+                    <w:p>
+                      <w:pPr>
+                        <w:spacing w:line="178" w:lineRule="exact"/>
+                        <w:rPr>
+                          <w:b/>
+                          <w:sz w:val="18"/>
+                        </w:rPr>
+                      </w:pPr>
+                      <w:r>
+                        <w:rPr>
+                          <w:b/>
+                          <w:color w:val="FFFFFF"/>
+                          <w:spacing w:val="-4"/>
+                          <w:sz w:val="18"/>
+                        </w:rPr>
+                        <w:t>https://ryandejoseph.github.io/My-Portfolio/</w:t>
+                      </w:r>
+                    </w:p>
+                  </w:txbxContent>
+                </v:textbox>
+                <w10:wrap type="tight" anchorx="margin"/>
+              </v:shape>
+            </w:pict>
+          </mc:Fallback>
+        </mc:AlternateContent>
+      </w:r>
+      <w:r>
+        <w:rPr>
+          <w:noProof/>
+        </w:rPr>
         <w:drawing>
-          <wp:anchor distT="0" distB="0" distL="114300" distR="114300" simplePos="0" relativeHeight="251708416" behindDoc="1" locked="0" layoutInCell="1" allowOverlap="1" wp14:anchorId="22323E6B" wp14:editId="7C91486A">
+          <wp:anchor distT="0" distB="0" distL="114300" distR="114300" simplePos="0" relativeHeight="251708416" behindDoc="1" locked="0" layoutInCell="1" allowOverlap="1" wp14:anchorId="3A885A46" wp14:editId="1BFBF2F1">
             <wp:simplePos x="0" y="0"/>
             <wp:positionH relativeFrom="leftMargin">
               <wp:posOffset>311150</wp:posOffset>
@@ -1586,143 +1681,6 @@
         <w:rPr>
           <w:noProof/>
         </w:rPr>
-        <mc:AlternateContent>
-          <mc:Choice Requires="wps">
-            <w:drawing>
-              <wp:anchor distT="0" distB="0" distL="114300" distR="114300" simplePos="0" relativeHeight="251706368" behindDoc="1" locked="0" layoutInCell="1" allowOverlap="1" wp14:anchorId="605F29A1" wp14:editId="3DCCDC8E">
-                <wp:simplePos x="0" y="0"/>
-                <wp:positionH relativeFrom="margin">
-                  <wp:align>left</wp:align>
-                </wp:positionH>
-                <wp:positionV relativeFrom="paragraph">
-                  <wp:posOffset>114935</wp:posOffset>
-                </wp:positionV>
-                <wp:extent cx="1986914" cy="113664"/>
-                <wp:effectExtent l="0" t="0" r="0" b="0"/>
-                <wp:wrapTight wrapText="bothSides">
-                  <wp:wrapPolygon edited="0">
-                    <wp:start x="0" y="0"/>
-                    <wp:lineTo x="0" y="21600"/>
-                    <wp:lineTo x="21600" y="21600"/>
-                    <wp:lineTo x="21600" y="0"/>
-                  </wp:wrapPolygon>
-                </wp:wrapTight>
-                <wp:docPr id="14" name="Textbox 26"/>
-                <wp:cNvGraphicFramePr/>
-                <a:graphic xmlns:a="http://schemas.openxmlformats.org/drawingml/2006/main">
-                  <a:graphicData uri="http://schemas.microsoft.com/office/word/2010/wordprocessingShape">
-                    <wps:wsp>
-                      <wps:cNvSpPr txBox="1"/>
-                      <wps:spPr>
-                        <a:xfrm>
-                          <a:off x="0" y="0"/>
-                          <a:ext cx="1986914" cy="113664"/>
-                        </a:xfrm>
-                        <a:prstGeom prst="rect">
-                          <a:avLst/>
-                        </a:prstGeom>
-                      </wps:spPr>
-                      <wps:txbx>
-                        <w:txbxContent>
-                          <w:p>
-                            <w:pPr>
-                              <w:spacing w:line="178" w:lineRule="exact"/>
-                              <w:rPr>
-                                <w:b/>
-                                <w:sz w:val="18"/>
-                              </w:rPr>
-                            </w:pPr>
-                            <w:hyperlink r:id="rId18">
-                              <w:r>
-                                <w:rPr>
-                                  <w:b/>
-                                  <w:color w:val="FFFFFF"/>
-                                  <w:spacing w:val="-4"/>
-                                  <w:sz w:val="18"/>
-                                </w:rPr>
-                                <w:t>github.com/ryandejoseph/myPortfolio</w:t>
-                              </w:r>
-                            </w:hyperlink>
-                          </w:p>
-                        </w:txbxContent>
-                      </wps:txbx>
-                      <wps:bodyPr wrap="square" lIns="0" tIns="0" rIns="0" bIns="0" rtlCol="0">
-                        <a:noAutofit/>
-                      </wps:bodyPr>
-                    </wps:wsp>
-                  </a:graphicData>
-                </a:graphic>
-              </wp:anchor>
-            </w:drawing>
-          </mc:Choice>
-          <mc:Fallback>
-            <w:pict>
-              <v:shape w14:anchorId="605F29A1" id="_x0000_s1030" type="#_x0000_t202" style="position:absolute;margin-left:0;margin-top:9.05pt;width:156.45pt;height:8.95pt;z-index:-251610112;visibility:visible;mso-wrap-style:square;mso-wrap-distance-left:9pt;mso-wrap-distance-top:0;mso-wrap-distance-right:9pt;mso-wrap-distance-bottom:0;mso-position-horizontal:left;mso-position-horizontal-relative:margin;mso-position-vertical:absolute;mso-position-vertical-relative:text;v-text-anchor:top" o:gfxdata="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" filled="f" stroked="f">
-                <v:textbox inset="0,0,0,0">
-                  <w:txbxContent>
-                    <w:p>
-                      <w:pPr>
-                        <w:spacing w:line="178" w:lineRule="exact"/>
-                        <w:rPr>
-                          <w:b/>
-                          <w:sz w:val="18"/>
-                        </w:rPr>
-                      </w:pPr>
-                      <w:hyperlink r:id="rId19">
-                        <w:r>
-                          <w:rPr>
-                            <w:b/>
-                            <w:color w:val="FFFFFF"/>
-                            <w:spacing w:val="-4"/>
-                            <w:sz w:val="18"/>
-                          </w:rPr>
-                          <w:t>github.com/</w:t>
-                        </w:r>
-                        <w:proofErr w:type="spellStart"/>
-                        <w:r>
-                          <w:rPr>
-                            <w:b/>
-                            <w:color w:val="FFFFFF"/>
-                            <w:spacing w:val="-4"/>
-                            <w:sz w:val="18"/>
-                          </w:rPr>
-                          <w:t>ryandejoseph</w:t>
-                        </w:r>
-                        <w:proofErr w:type="spellEnd"/>
-                        <w:r>
-                          <w:rPr>
-                            <w:b/>
-                            <w:color w:val="FFFFFF"/>
-                            <w:spacing w:val="-4"/>
-                            <w:sz w:val="18"/>
-                          </w:rPr>
-                          <w:t>/</w:t>
-                        </w:r>
-                        <w:proofErr w:type="spellStart"/>
-                        <w:r>
-                          <w:rPr>
-                            <w:b/>
-                            <w:color w:val="FFFFFF"/>
-                            <w:spacing w:val="-4"/>
-                            <w:sz w:val="18"/>
-                          </w:rPr>
-                          <w:t>myPortfolio</w:t>
-                        </w:r>
-                        <w:proofErr w:type="spellEnd"/>
-                      </w:hyperlink>
-                    </w:p>
-                  </w:txbxContent>
-                </v:textbox>
-                <w10:wrap type="tight" anchorx="margin"/>
-              </v:shape>
-            </w:pict>
-          </mc:Fallback>
-        </mc:AlternateContent>
-      </w:r>
-      <w:r>
-        <w:rPr>
-          <w:noProof/>
-        </w:rPr>
         <w:drawing>
           <wp:anchor distT="0" distB="0" distL="114300" distR="114300" simplePos="0" relativeHeight="251671552" behindDoc="0" locked="0" layoutInCell="1" allowOverlap="1" wp14:anchorId="77360FF8" wp14:editId="700F9BDF">
             <wp:simplePos x="0" y="0"/>
@@ -1745,7 +1703,7 @@
                     <pic:cNvPicPr/>
                   </pic:nvPicPr>
                   <pic:blipFill>
-                    <a:blip r:embed="rId20" cstate="print"/>
+                    <a:blip r:embed="rId18" cstate="print"/>
                     <a:stretch>
                       <a:fillRect/>
                     </a:stretch>
@@ -1813,7 +1771,23 @@
                                 <w:spacing w:val="-2"/>
                                 <w:sz w:val="18"/>
                               </w:rPr>
-                              <w:t>Jawili, Tangalan, Philippines</w:t>
+                              <w:t>Tangalan,</w:t>
+                            </w:r>
+                            <w:r>
+                              <w:rPr>
+                                <w:color w:val="FFFFFF"/>
+                                <w:spacing w:val="-2"/>
+                                <w:sz w:val="18"/>
+                              </w:rPr>
+                              <w:t xml:space="preserve"> Aklan</w:t>
+                            </w:r>
+                            <w:r>
+                              <w:rPr>
+                                <w:color w:val="FFFFFF"/>
+                                <w:spacing w:val="-2"/>
+                                <w:sz w:val="18"/>
+                              </w:rPr>
+                              <w:t xml:space="preserve"> Philippines</w:t>
                             </w:r>
                           </w:p>
                         </w:txbxContent>
@@ -1839,41 +1813,29 @@
                           <w:sz w:val="18"/>
                         </w:rPr>
                       </w:pPr>
-                      <w:proofErr w:type="spellStart"/>
                       <w:r>
                         <w:rPr>
                           <w:color w:val="FFFFFF"/>
                           <w:spacing w:val="-2"/>
                           <w:sz w:val="18"/>
                         </w:rPr>
-                        <w:t>Jawili</w:t>
-                      </w:r>
-                      <w:proofErr w:type="spellEnd"/>
+                        <w:t>Tangalan,</w:t>
+                      </w:r>
                       <w:r>
                         <w:rPr>
                           <w:color w:val="FFFFFF"/>
                           <w:spacing w:val="-2"/>
                           <w:sz w:val="18"/>
                         </w:rPr>
-                        <w:t xml:space="preserve">, </w:t>
-                      </w:r>
-                      <w:proofErr w:type="spellStart"/>
+                        <w:t xml:space="preserve"> Aklan</w:t>
+                      </w:r>
                       <w:r>
                         <w:rPr>
                           <w:color w:val="FFFFFF"/>
                           <w:spacing w:val="-2"/>
                           <w:sz w:val="18"/>
                         </w:rPr>
-                        <w:t>Tangalan</w:t>
-                      </w:r>
-                      <w:proofErr w:type="spellEnd"/>
-                      <w:r>
-                        <w:rPr>
-                          <w:color w:val="FFFFFF"/>
-                          <w:spacing w:val="-2"/>
-                          <w:sz w:val="18"/>
-                        </w:rPr>
-                        <w:t>, Philippines</w:t>
+                        <w:t xml:space="preserve"> Philippines</w:t>
                       </w:r>
                     </w:p>
                   </w:txbxContent>
@@ -1901,7 +1863,7 @@
             <wp:effectExtent l="0" t="0" r="0" b="0"/>
             <wp:wrapNone/>
             <wp:docPr id="23" name="Image 23">
-              <a:hlinkClick xmlns:a="http://schemas.openxmlformats.org/drawingml/2006/main" r:id="rId21"/>
+              <a:hlinkClick xmlns:a="http://schemas.openxmlformats.org/drawingml/2006/main" r:id="rId19"/>
             </wp:docPr>
             <wp:cNvGraphicFramePr/>
             <a:graphic xmlns:a="http://schemas.openxmlformats.org/drawingml/2006/main">
@@ -1909,12 +1871,12 @@
                 <pic:pic xmlns:pic="http://schemas.openxmlformats.org/drawingml/2006/picture">
                   <pic:nvPicPr>
                     <pic:cNvPr id="23" name="Image 23">
-                      <a:hlinkClick r:id="rId21"/>
+                      <a:hlinkClick r:id="rId19"/>
                     </pic:cNvPr>
                     <pic:cNvPicPr/>
                   </pic:nvPicPr>
                   <pic:blipFill>
-                    <a:blip r:embed="rId22" cstate="print"/>
+                    <a:blip r:embed="rId20" cstate="print"/>
                     <a:stretch>
                       <a:fillRect/>
                     </a:stretch>
@@ -1976,7 +1938,7 @@
                                 <w:sz w:val="18"/>
                               </w:rPr>
                             </w:pPr>
-                            <w:hyperlink r:id="rId23">
+                            <w:hyperlink r:id="rId21">
                               <w:r>
                                 <w:rPr>
                                   <w:color w:val="FFFFFF"/>
@@ -2040,8 +2002,7 @@
                           <w:sz w:val="18"/>
                         </w:rPr>
                       </w:pPr>
-                      <w:hyperlink r:id="rId24">
-                        <w:proofErr w:type="gramStart"/>
+                      <w:hyperlink r:id="rId22">
                         <w:r>
                           <w:rPr>
                             <w:color w:val="FFFFFF"/>
@@ -2050,7 +2011,6 @@
                           </w:rPr>
                           <w:t>facebook.com/Ryan</w:t>
                         </w:r>
-                        <w:proofErr w:type="gramEnd"/>
                         <w:r>
                           <w:rPr>
                             <w:color w:val="FFFFFF"/>
@@ -2416,6 +2376,8 @@
                               </w:rPr>
                               <w:t>05/2023</w:t>
                             </w:r>
+                            <w:bookmarkStart w:id="0" w:name="_GoBack"/>
+                            <w:bookmarkEnd w:id="0"/>
                           </w:p>
                           <w:p>
                             <w:pPr>
@@ -2467,7 +2429,7 @@
                                           <pic:cNvPicPr/>
                                         </pic:nvPicPr>
                                         <pic:blipFill>
-                                          <a:blip r:embed="rId25" cstate="print"/>
+                                          <a:blip r:embed="rId23" cstate="print"/>
                                           <a:stretch>
                                             <a:fillRect/>
                                           </a:stretch>
@@ -2539,7 +2501,7 @@
                                           <pic:cNvPicPr/>
                                         </pic:nvPicPr>
                                         <pic:blipFill>
-                                          <a:blip r:embed="rId25" cstate="print"/>
+                                          <a:blip r:embed="rId23" cstate="print"/>
                                           <a:stretch>
                                             <a:fillRect/>
                                           </a:stretch>
@@ -2657,8 +2619,8 @@
                                   <v:path o:extrusionok="f" gradientshapeok="t" o:connecttype="rect"/>
                                   <o:lock v:ext="edit" aspectratio="t"/>
                                 </v:shapetype>
-                                <v:shape id="Image 43" o:spid="_x0000_i1025" type="#_x0000_t75" style="width:3.35pt;height:3.35pt;visibility:visible;mso-wrap-style:square">
-                                  <v:imagedata r:id="rId26" o:title=""/>
+                                <v:shape id="Image 43" o:spid="_x0000_i1025" type="#_x0000_t75" style="width:3pt;height:3pt;visibility:visible;mso-wrap-style:square">
+                                  <v:imagedata r:id="rId24" o:title=""/>
                                   <o:lock v:ext="edit" aspectratio="f"/>
                                 </v:shape>
                               </w:pict>
@@ -2798,8 +2760,8 @@
                             </w:pPr>
                             <w:r>
                               <w:pict>
-                                <v:shape id="Picture 194" o:spid="_x0000_i1026" type="#_x0000_t75" style="width:3.35pt;height:3.35pt;visibility:visible;mso-wrap-style:square">
-                                  <v:imagedata r:id="rId26" o:title=""/>
+                                <v:shape id="Picture 194" o:spid="_x0000_i1026" type="#_x0000_t75" style="width:3pt;height:3pt;visibility:visible;mso-wrap-style:square">
+                                  <v:imagedata r:id="rId24" o:title=""/>
                                   <o:lock v:ext="edit" aspectratio="f"/>
                                 </v:shape>
                               </w:pict>
@@ -2867,8 +2829,8 @@
                             </w:pPr>
                             <w:r>
                               <w:pict>
-                                <v:shape id="Picture 195" o:spid="_x0000_i1027" type="#_x0000_t75" style="width:3.35pt;height:3.35pt;visibility:visible;mso-wrap-style:square">
-                                  <v:imagedata r:id="rId26" o:title=""/>
+                                <v:shape id="Picture 195" o:spid="_x0000_i1027" type="#_x0000_t75" style="width:3pt;height:3pt;visibility:visible;mso-wrap-style:square">
+                                  <v:imagedata r:id="rId24" o:title=""/>
                                   <o:lock v:ext="edit" aspectratio="f"/>
                                 </v:shape>
                               </w:pict>
@@ -2911,7 +2873,7 @@
                                           </pic:cNvPicPr>
                                         </pic:nvPicPr>
                                         <pic:blipFill>
-                                          <a:blip r:embed="rId27">
+                                          <a:blip r:embed="rId25">
                                             <a:extLst>
                                               <a:ext uri="{28A0092B-C50C-407E-A947-70E740481C1C}">
                                                 <a14:useLocalDpi xmlns:a14="http://schemas.microsoft.com/office/drawing/2010/main" val="0"/>
@@ -3057,7 +3019,6 @@
                         </w:rPr>
                         <w:t xml:space="preserve"> </w:t>
                       </w:r>
-                      <w:proofErr w:type="spellStart"/>
                       <w:r>
                         <w:rPr>
                           <w:color w:val="auto"/>
@@ -3065,7 +3026,6 @@
                         </w:rPr>
                         <w:t>Mahanaim</w:t>
                       </w:r>
-                      <w:proofErr w:type="spellEnd"/>
                       <w:r>
                         <w:rPr>
                           <w:color w:val="auto"/>
@@ -3166,6 +3126,8 @@
                         </w:rPr>
                         <w:t>05/2023</w:t>
                       </w:r>
+                      <w:bookmarkStart w:id="1" w:name="_GoBack"/>
+                      <w:bookmarkEnd w:id="1"/>
                     </w:p>
                     <w:p>
                       <w:pPr>
@@ -3217,7 +3179,7 @@
                                     <pic:cNvPicPr/>
                                   </pic:nvPicPr>
                                   <pic:blipFill>
-                                    <a:blip r:embed="rId28" cstate="print"/>
+                                    <a:blip r:embed="rId23" cstate="print"/>
                                     <a:stretch>
                                       <a:fillRect/>
                                     </a:stretch>
@@ -3289,7 +3251,7 @@
                                     <pic:cNvPicPr/>
                                   </pic:nvPicPr>
                                   <pic:blipFill>
-                                    <a:blip r:embed="rId28" cstate="print"/>
+                                    <a:blip r:embed="rId23" cstate="print"/>
                                     <a:stretch>
                                       <a:fillRect/>
                                     </a:stretch>
@@ -3388,8 +3350,8 @@
                       </w:pPr>
                       <w:r>
                         <w:pict>
-                          <v:shape id="Image 43" o:spid="_x0000_i1025" type="#_x0000_t75" style="width:3.35pt;height:3.35pt;visibility:visible;mso-wrap-style:square">
-                            <v:imagedata r:id="rId29" o:title=""/>
+                          <v:shape id="Image 43" o:spid="_x0000_i1025" type="#_x0000_t75" style="width:3pt;height:3pt;visibility:visible;mso-wrap-style:square">
+                            <v:imagedata r:id="rId24" o:title=""/>
                             <o:lock v:ext="edit" aspectratio="f"/>
                           </v:shape>
                         </w:pict>
@@ -3529,8 +3491,8 @@
                       </w:pPr>
                       <w:r>
                         <w:pict>
-                          <v:shape id="Picture 194" o:spid="_x0000_i1026" type="#_x0000_t75" style="width:3.35pt;height:3.35pt;visibility:visible;mso-wrap-style:square">
-                            <v:imagedata r:id="rId29" o:title=""/>
+                          <v:shape id="Picture 194" o:spid="_x0000_i1026" type="#_x0000_t75" style="width:3pt;height:3pt;visibility:visible;mso-wrap-style:square">
+                            <v:imagedata r:id="rId24" o:title=""/>
                             <o:lock v:ext="edit" aspectratio="f"/>
                           </v:shape>
                         </w:pict>
@@ -3598,8 +3560,8 @@
                       </w:pPr>
                       <w:r>
                         <w:pict>
-                          <v:shape id="Picture 195" o:spid="_x0000_i1027" type="#_x0000_t75" style="width:3.35pt;height:3.35pt;visibility:visible;mso-wrap-style:square">
-                            <v:imagedata r:id="rId29" o:title=""/>
+                          <v:shape id="Picture 195" o:spid="_x0000_i1027" type="#_x0000_t75" style="width:3pt;height:3pt;visibility:visible;mso-wrap-style:square">
+                            <v:imagedata r:id="rId24" o:title=""/>
                             <o:lock v:ext="edit" aspectratio="f"/>
                           </v:shape>
                         </w:pict>
@@ -3642,7 +3604,7 @@
                                     </pic:cNvPicPr>
                                   </pic:nvPicPr>
                                   <pic:blipFill>
-                                    <a:blip r:embed="rId30">
+                                    <a:blip r:embed="rId25">
                                       <a:extLst>
                                         <a:ext uri="{28A0092B-C50C-407E-A947-70E740481C1C}">
                                           <a14:useLocalDpi xmlns:a14="http://schemas.microsoft.com/office/drawing/2010/main" val="0"/>
@@ -4120,11 +4082,7 @@
           </mc:Choice>
           <mc:Fallback>
             <w:pict>
-              <v:shapetype w14:anchorId="6C8CF1A8" id="_x0000_t202" coordsize="21600,21600" o:spt="202" path="m,l,21600r21600,l21600,xe">
-                <v:stroke joinstyle="miter"/>
-                <v:path gradientshapeok="t" o:connecttype="rect"/>
-              </v:shapetype>
-              <v:shape id="_x0000_s1034" type="#_x0000_t202" style="position:absolute;margin-left:-17.8pt;margin-top:174.05pt;width:203.8pt;height:165.45pt;z-index:251704320;visibility:visible;mso-wrap-style:square;mso-width-percent:0;mso-height-percent:0;mso-wrap-distance-left:9pt;mso-wrap-distance-top:3.6pt;mso-wrap-distance-right:9pt;mso-wrap-distance-bottom:3.6pt;mso-position-horizontal:absolute;mso-position-horizontal-relative:margin;mso-position-vertical:absolute;mso-position-vertical-relative:text;mso-width-percent:0;mso-height-percent:0;mso-width-relative:margin;mso-height-relative:margin;v-text-anchor:top" o:gfxdata="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" strokecolor="white [3212]">
+              <v:shape w14:anchorId="6C8CF1A8" id="_x0000_s1034" type="#_x0000_t202" style="position:absolute;margin-left:-17.8pt;margin-top:174.05pt;width:203.8pt;height:165.45pt;z-index:251704320;visibility:visible;mso-wrap-style:square;mso-width-percent:0;mso-height-percent:0;mso-wrap-distance-left:9pt;mso-wrap-distance-top:3.6pt;mso-wrap-distance-right:9pt;mso-wrap-distance-bottom:3.6pt;mso-position-horizontal:absolute;mso-position-horizontal-relative:margin;mso-position-vertical:absolute;mso-position-vertical-relative:text;mso-width-percent:0;mso-height-percent:0;mso-width-relative:margin;mso-height-relative:margin;v-text-anchor:top" o:gfxdata="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" strokecolor="white [3212]">
                 <v:textbox>
                   <w:txbxContent>
                     <w:p>
@@ -5991,8 +5949,6 @@
                               </w:rPr>
                               <w:t>Achievements/Tasks</w:t>
                             </w:r>
-                            <w:bookmarkStart w:id="0" w:name="_GoBack"/>
-                            <w:bookmarkEnd w:id="0"/>
                           </w:p>
                           <w:p>
                             <w:pPr>
@@ -6005,8 +5961,8 @@
                             </w:pPr>
                             <w:r>
                               <w:pict>
-                                <v:shape id="Image 39" o:spid="_x0000_i1028" type="#_x0000_t75" style="width:3.35pt;height:3.35pt;visibility:visible;mso-wrap-style:square" o:bullet="t">
-                                  <v:imagedata r:id="rId31" o:title=""/>
+                                <v:shape id="Image 39" o:spid="_x0000_i1028" type="#_x0000_t75" style="width:3pt;height:3pt;visibility:visible;mso-wrap-style:square" o:bullet="t">
+                                  <v:imagedata r:id="rId26" o:title=""/>
                                   <o:lock v:ext="edit" aspectratio="f"/>
                                 </v:shape>
                               </w:pict>
@@ -6060,101 +6016,6 @@
                                       <pic:pic xmlns:pic="http://schemas.openxmlformats.org/drawingml/2006/picture">
                                         <pic:nvPicPr>
                                           <pic:cNvPr id="40" name="Image 40"/>
-                                          <pic:cNvPicPr/>
-                                        </pic:nvPicPr>
-                                        <pic:blipFill>
-                                          <a:blip r:embed="rId27" cstate="print"/>
-                                          <a:stretch>
-                                            <a:fillRect/>
-                                          </a:stretch>
-                                        </pic:blipFill>
-                                        <pic:spPr>
-                                          <a:xfrm>
-                                            <a:off x="0" y="0"/>
-                                            <a:ext cx="49339" cy="49339"/>
-                                          </a:xfrm>
-                                          <a:prstGeom prst="rect">
-                                            <a:avLst/>
-                                          </a:prstGeom>
-                                        </pic:spPr>
-                                      </pic:pic>
-                                    </a:graphicData>
-                                  </a:graphic>
-                                </wp:inline>
-                              </w:drawing>
-                            </w:r>
-                            <w:r>
-                              <w:rPr>
-                                <w:rFonts w:ascii="Times New Roman"/>
-                                <w:spacing w:val="36"/>
-                                <w:sz w:val="22"/>
-                              </w:rPr>
-                              <w:t xml:space="preserve"> </w:t>
-                            </w:r>
-                            <w:r>
-                              <w:rPr>
-                                <w:spacing w:val="-2"/>
-                                <w:sz w:val="22"/>
-                              </w:rPr>
-                              <w:t>Practice e</w:t>
-                            </w:r>
-                            <w:r>
-                              <w:rPr>
-                                <w:spacing w:val="-2"/>
-                                <w:sz w:val="22"/>
-                              </w:rPr>
-                              <w:t>mpathy</w:t>
-                            </w:r>
-                            <w:r>
-                              <w:rPr>
-                                <w:spacing w:val="-2"/>
-                                <w:sz w:val="22"/>
-                              </w:rPr>
-                              <w:t xml:space="preserve"> to relate to customer’s emotions and concerns and</w:t>
-                            </w:r>
-                            <w:r>
-                              <w:rPr>
-                                <w:spacing w:val="-2"/>
-                                <w:sz w:val="22"/>
-                              </w:rPr>
-                              <w:t xml:space="preserve"> be able to</w:t>
-                            </w:r>
-                            <w:r>
-                              <w:rPr>
-                                <w:spacing w:val="-2"/>
-                                <w:sz w:val="22"/>
-                              </w:rPr>
-                              <w:t xml:space="preserve"> provide compassionate responses</w:t>
-                            </w:r>
-                          </w:p>
-                          <w:p>
-                            <w:pPr>
-                              <w:pStyle w:val="BodyText"/>
-                              <w:spacing w:before="80" w:line="247" w:lineRule="auto"/>
-                              <w:ind w:left="316" w:hanging="179"/>
-                              <w:rPr>
-                                <w:sz w:val="22"/>
-                              </w:rPr>
-                            </w:pPr>
-                            <w:r>
-                              <w:rPr>
-                                <w:noProof/>
-                                <w:position w:val="4"/>
-                                <w:sz w:val="22"/>
-                              </w:rPr>
-                              <w:drawing>
-                                <wp:inline distT="0" distB="0" distL="0" distR="0" wp14:anchorId="01281D15" wp14:editId="7AF06001">
-                                  <wp:extent cx="49339" cy="49339"/>
-                                  <wp:effectExtent l="0" t="0" r="0" b="0"/>
-                                  <wp:docPr id="62" name="Image 41"/>
-                                  <wp:cNvGraphicFramePr>
-                                    <a:graphicFrameLocks xmlns:a="http://schemas.openxmlformats.org/drawingml/2006/main"/>
-                                  </wp:cNvGraphicFramePr>
-                                  <a:graphic xmlns:a="http://schemas.openxmlformats.org/drawingml/2006/main">
-                                    <a:graphicData uri="http://schemas.openxmlformats.org/drawingml/2006/picture">
-                                      <pic:pic xmlns:pic="http://schemas.openxmlformats.org/drawingml/2006/picture">
-                                        <pic:nvPicPr>
-                                          <pic:cNvPr id="41" name="Image 41"/>
                                           <pic:cNvPicPr/>
                                         </pic:nvPicPr>
                                         <pic:blipFill>
@@ -6181,6 +6042,101 @@
                             <w:r>
                               <w:rPr>
                                 <w:rFonts w:ascii="Times New Roman"/>
+                                <w:spacing w:val="36"/>
+                                <w:sz w:val="22"/>
+                              </w:rPr>
+                              <w:t xml:space="preserve"> </w:t>
+                            </w:r>
+                            <w:r>
+                              <w:rPr>
+                                <w:spacing w:val="-2"/>
+                                <w:sz w:val="22"/>
+                              </w:rPr>
+                              <w:t>Practice e</w:t>
+                            </w:r>
+                            <w:r>
+                              <w:rPr>
+                                <w:spacing w:val="-2"/>
+                                <w:sz w:val="22"/>
+                              </w:rPr>
+                              <w:t>mpathy</w:t>
+                            </w:r>
+                            <w:r>
+                              <w:rPr>
+                                <w:spacing w:val="-2"/>
+                                <w:sz w:val="22"/>
+                              </w:rPr>
+                              <w:t xml:space="preserve"> to relate to customer’s emotions and concerns and</w:t>
+                            </w:r>
+                            <w:r>
+                              <w:rPr>
+                                <w:spacing w:val="-2"/>
+                                <w:sz w:val="22"/>
+                              </w:rPr>
+                              <w:t xml:space="preserve"> be able to</w:t>
+                            </w:r>
+                            <w:r>
+                              <w:rPr>
+                                <w:spacing w:val="-2"/>
+                                <w:sz w:val="22"/>
+                              </w:rPr>
+                              <w:t xml:space="preserve"> provide compassionate responses</w:t>
+                            </w:r>
+                          </w:p>
+                          <w:p>
+                            <w:pPr>
+                              <w:pStyle w:val="BodyText"/>
+                              <w:spacing w:before="80" w:line="247" w:lineRule="auto"/>
+                              <w:ind w:left="316" w:hanging="179"/>
+                              <w:rPr>
+                                <w:sz w:val="22"/>
+                              </w:rPr>
+                            </w:pPr>
+                            <w:r>
+                              <w:rPr>
+                                <w:noProof/>
+                                <w:position w:val="4"/>
+                                <w:sz w:val="22"/>
+                              </w:rPr>
+                              <w:drawing>
+                                <wp:inline distT="0" distB="0" distL="0" distR="0" wp14:anchorId="01281D15" wp14:editId="7AF06001">
+                                  <wp:extent cx="49339" cy="49339"/>
+                                  <wp:effectExtent l="0" t="0" r="0" b="0"/>
+                                  <wp:docPr id="62" name="Image 41"/>
+                                  <wp:cNvGraphicFramePr>
+                                    <a:graphicFrameLocks xmlns:a="http://schemas.openxmlformats.org/drawingml/2006/main"/>
+                                  </wp:cNvGraphicFramePr>
+                                  <a:graphic xmlns:a="http://schemas.openxmlformats.org/drawingml/2006/main">
+                                    <a:graphicData uri="http://schemas.openxmlformats.org/drawingml/2006/picture">
+                                      <pic:pic xmlns:pic="http://schemas.openxmlformats.org/drawingml/2006/picture">
+                                        <pic:nvPicPr>
+                                          <pic:cNvPr id="41" name="Image 41"/>
+                                          <pic:cNvPicPr/>
+                                        </pic:nvPicPr>
+                                        <pic:blipFill>
+                                          <a:blip r:embed="rId23" cstate="print"/>
+                                          <a:stretch>
+                                            <a:fillRect/>
+                                          </a:stretch>
+                                        </pic:blipFill>
+                                        <pic:spPr>
+                                          <a:xfrm>
+                                            <a:off x="0" y="0"/>
+                                            <a:ext cx="49339" cy="49339"/>
+                                          </a:xfrm>
+                                          <a:prstGeom prst="rect">
+                                            <a:avLst/>
+                                          </a:prstGeom>
+                                        </pic:spPr>
+                                      </pic:pic>
+                                    </a:graphicData>
+                                  </a:graphic>
+                                </wp:inline>
+                              </w:drawing>
+                            </w:r>
+                            <w:r>
+                              <w:rPr>
+                                <w:rFonts w:ascii="Times New Roman"/>
                                 <w:spacing w:val="40"/>
                                 <w:sz w:val="22"/>
                               </w:rPr>
@@ -6288,8 +6244,8 @@
                             </w:pPr>
                             <w:r>
                               <w:pict>
-                                <v:shape id="Image 41" o:spid="_x0000_i1029" type="#_x0000_t75" style="width:3.35pt;height:3.35pt;visibility:visible;mso-wrap-style:square" o:bullet="t">
-                                  <v:imagedata r:id="rId31" o:title=""/>
+                                <v:shape id="Image 41" o:spid="_x0000_i1029" type="#_x0000_t75" style="width:3pt;height:3pt;visibility:visible;mso-wrap-style:square" o:bullet="t">
+                                  <v:imagedata r:id="rId26" o:title=""/>
                                   <o:lock v:ext="edit" aspectratio="f"/>
                                 </v:shape>
                               </w:pict>
@@ -6346,7 +6302,7 @@
                                           </pic:cNvPicPr>
                                         </pic:nvPicPr>
                                         <pic:blipFill>
-                                          <a:blip r:embed="rId25">
+                                          <a:blip r:embed="rId23">
                                             <a:extLst>
                                               <a:ext uri="{28A0092B-C50C-407E-A947-70E740481C1C}">
                                                 <a14:useLocalDpi xmlns:a14="http://schemas.microsoft.com/office/drawing/2010/main" val="0"/>
@@ -6446,8 +6402,6 @@
                         </w:rPr>
                         <w:t xml:space="preserve">         </w:t>
                       </w:r>
-                      <w:proofErr w:type="spellStart"/>
-                      <w:proofErr w:type="gramStart"/>
                       <w:r>
                         <w:rPr>
                           <w:color w:val="auto"/>
@@ -6455,8 +6409,6 @@
                         </w:rPr>
                         <w:t>ePerformax</w:t>
                       </w:r>
-                      <w:proofErr w:type="spellEnd"/>
-                      <w:proofErr w:type="gramEnd"/>
                       <w:r>
                         <w:rPr>
                           <w:color w:val="auto"/>
@@ -6660,8 +6612,8 @@
                       </w:pPr>
                       <w:r>
                         <w:pict>
-                          <v:shape id="Image 39" o:spid="_x0000_i1028" type="#_x0000_t75" style="width:3.35pt;height:3.35pt;visibility:visible;mso-wrap-style:square" o:bullet="t">
-                            <v:imagedata r:id="rId32" o:title=""/>
+                          <v:shape id="Image 39" o:spid="_x0000_i1028" type="#_x0000_t75" style="width:3pt;height:3pt;visibility:visible;mso-wrap-style:square" o:bullet="t">
+                            <v:imagedata r:id="rId26" o:title=""/>
                             <o:lock v:ext="edit" aspectratio="f"/>
                           </v:shape>
                         </w:pict>
@@ -6718,7 +6670,7 @@
                                     <pic:cNvPicPr/>
                                   </pic:nvPicPr>
                                   <pic:blipFill>
-                                    <a:blip r:embed="rId30" cstate="print"/>
+                                    <a:blip r:embed="rId25" cstate="print"/>
                                     <a:stretch>
                                       <a:fillRect/>
                                     </a:stretch>
@@ -6813,7 +6765,7 @@
                                     <pic:cNvPicPr/>
                                   </pic:nvPicPr>
                                   <pic:blipFill>
-                                    <a:blip r:embed="rId28" cstate="print"/>
+                                    <a:blip r:embed="rId23" cstate="print"/>
                                     <a:stretch>
                                       <a:fillRect/>
                                     </a:stretch>
@@ -6943,8 +6895,8 @@
                       </w:pPr>
                       <w:r>
                         <w:pict>
-                          <v:shape id="Image 41" o:spid="_x0000_i1029" type="#_x0000_t75" style="width:3.35pt;height:3.35pt;visibility:visible;mso-wrap-style:square" o:bullet="t">
-                            <v:imagedata r:id="rId32" o:title=""/>
+                          <v:shape id="Image 41" o:spid="_x0000_i1029" type="#_x0000_t75" style="width:3pt;height:3pt;visibility:visible;mso-wrap-style:square" o:bullet="t">
+                            <v:imagedata r:id="rId26" o:title=""/>
                             <o:lock v:ext="edit" aspectratio="f"/>
                           </v:shape>
                         </w:pict>
@@ -7001,7 +6953,7 @@
                                     </pic:cNvPicPr>
                                   </pic:nvPicPr>
                                   <pic:blipFill>
-                                    <a:blip r:embed="rId28">
+                                    <a:blip r:embed="rId23">
                                       <a:extLst>
                                         <a:ext uri="{28A0092B-C50C-407E-A947-70E740481C1C}">
                                           <a14:useLocalDpi xmlns:a14="http://schemas.microsoft.com/office/drawing/2010/main" val="0"/>
@@ -8062,7 +8014,7 @@
 </file>
 
 <file path=customXml/itemProps1.xml><?xml version="1.0" encoding="utf-8"?>
-<ds:datastoreItem xmlns:ds="http://schemas.openxmlformats.org/officeDocument/2006/customXml" ds:itemID="{9156884F-4F7D-4353-8698-3EFF2C413186}">
+<ds:datastoreItem xmlns:ds="http://schemas.openxmlformats.org/officeDocument/2006/customXml" ds:itemID="{B8F7D0E5-C00D-41D0-8DB2-A9F374122B99}">
   <ds:schemaRefs>
     <ds:schemaRef ds:uri="http://schemas.openxmlformats.org/officeDocument/2006/bibliography"/>
   </ds:schemaRefs>

--- a/images/CV - Ryan De Joseph.docx
+++ b/images/CV - Ryan De Joseph.docx
@@ -2376,8 +2376,6 @@
                               </w:rPr>
                               <w:t>05/2023</w:t>
                             </w:r>
-                            <w:bookmarkStart w:id="0" w:name="_GoBack"/>
-                            <w:bookmarkEnd w:id="0"/>
                           </w:p>
                           <w:p>
                             <w:pPr>
@@ -3179,7 +3177,7 @@
                                     <pic:cNvPicPr/>
                                   </pic:nvPicPr>
                                   <pic:blipFill>
-                                    <a:blip r:embed="rId23" cstate="print"/>
+                                    <a:blip r:embed="rId26" cstate="print"/>
                                     <a:stretch>
                                       <a:fillRect/>
                                     </a:stretch>
@@ -3251,7 +3249,7 @@
                                     <pic:cNvPicPr/>
                                   </pic:nvPicPr>
                                   <pic:blipFill>
-                                    <a:blip r:embed="rId23" cstate="print"/>
+                                    <a:blip r:embed="rId26" cstate="print"/>
                                     <a:stretch>
                                       <a:fillRect/>
                                     </a:stretch>
@@ -3351,7 +3349,7 @@
                       <w:r>
                         <w:pict>
                           <v:shape id="Image 43" o:spid="_x0000_i1025" type="#_x0000_t75" style="width:3pt;height:3pt;visibility:visible;mso-wrap-style:square">
-                            <v:imagedata r:id="rId24" o:title=""/>
+                            <v:imagedata r:id="rId27" o:title=""/>
                             <o:lock v:ext="edit" aspectratio="f"/>
                           </v:shape>
                         </w:pict>
@@ -3492,7 +3490,7 @@
                       <w:r>
                         <w:pict>
                           <v:shape id="Picture 194" o:spid="_x0000_i1026" type="#_x0000_t75" style="width:3pt;height:3pt;visibility:visible;mso-wrap-style:square">
-                            <v:imagedata r:id="rId24" o:title=""/>
+                            <v:imagedata r:id="rId27" o:title=""/>
                             <o:lock v:ext="edit" aspectratio="f"/>
                           </v:shape>
                         </w:pict>
@@ -3561,7 +3559,7 @@
                       <w:r>
                         <w:pict>
                           <v:shape id="Picture 195" o:spid="_x0000_i1027" type="#_x0000_t75" style="width:3pt;height:3pt;visibility:visible;mso-wrap-style:square">
-                            <v:imagedata r:id="rId24" o:title=""/>
+                            <v:imagedata r:id="rId27" o:title=""/>
                             <o:lock v:ext="edit" aspectratio="f"/>
                           </v:shape>
                         </w:pict>
@@ -3604,7 +3602,7 @@
                                     </pic:cNvPicPr>
                                   </pic:nvPicPr>
                                   <pic:blipFill>
-                                    <a:blip r:embed="rId25">
+                                    <a:blip r:embed="rId28">
                                       <a:extLst>
                                         <a:ext uri="{28A0092B-C50C-407E-A947-70E740481C1C}">
                                           <a14:useLocalDpi xmlns:a14="http://schemas.microsoft.com/office/drawing/2010/main" val="0"/>
@@ -4060,7 +4058,25 @@
                                 <w:sz w:val="24"/>
                                 <w:szCs w:val="24"/>
                               </w:rPr>
-                              <w:t>PHP, JAVA, C++, MYSQL, GOLANG, PYTHON</w:t>
+                              <w:t>PHP, JAVA, C++, MYSQL</w:t>
+                            </w:r>
+                            <w:bookmarkStart w:id="0" w:name="_GoBack"/>
+                            <w:bookmarkEnd w:id="0"/>
+                            <w:r>
+                              <w:rPr>
+                                <w:b/>
+                                <w:sz w:val="24"/>
+                                <w:szCs w:val="24"/>
+                              </w:rPr>
+                              <w:t>, GOLANG, PYTHON</w:t>
+                            </w:r>
+                            <w:r>
+                              <w:rPr>
+                                <w:b/>
+                                <w:sz w:val="24"/>
+                                <w:szCs w:val="24"/>
+                              </w:rPr>
+                              <w:t xml:space="preserve"> and GIT</w:t>
                             </w:r>
                           </w:p>
                         </w:txbxContent>
@@ -4082,7 +4098,11 @@
           </mc:Choice>
           <mc:Fallback>
             <w:pict>
-              <v:shape w14:anchorId="6C8CF1A8" id="_x0000_s1034" type="#_x0000_t202" style="position:absolute;margin-left:-17.8pt;margin-top:174.05pt;width:203.8pt;height:165.45pt;z-index:251704320;visibility:visible;mso-wrap-style:square;mso-width-percent:0;mso-height-percent:0;mso-wrap-distance-left:9pt;mso-wrap-distance-top:3.6pt;mso-wrap-distance-right:9pt;mso-wrap-distance-bottom:3.6pt;mso-position-horizontal:absolute;mso-position-horizontal-relative:margin;mso-position-vertical:absolute;mso-position-vertical-relative:text;mso-width-percent:0;mso-height-percent:0;mso-width-relative:margin;mso-height-relative:margin;v-text-anchor:top" o:gfxdata="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" strokecolor="white [3212]">
+              <v:shapetype w14:anchorId="6C8CF1A8" id="_x0000_t202" coordsize="21600,21600" o:spt="202" path="m,l,21600r21600,l21600,xe">
+                <v:stroke joinstyle="miter"/>
+                <v:path gradientshapeok="t" o:connecttype="rect"/>
+              </v:shapetype>
+              <v:shape id="_x0000_s1034" type="#_x0000_t202" style="position:absolute;margin-left:-17.8pt;margin-top:174.05pt;width:203.8pt;height:165.45pt;z-index:251704320;visibility:visible;mso-wrap-style:square;mso-width-percent:0;mso-height-percent:0;mso-wrap-distance-left:9pt;mso-wrap-distance-top:3.6pt;mso-wrap-distance-right:9pt;mso-wrap-distance-bottom:3.6pt;mso-position-horizontal:absolute;mso-position-horizontal-relative:margin;mso-position-vertical:absolute;mso-position-vertical-relative:text;mso-width-percent:0;mso-height-percent:0;mso-width-relative:margin;mso-height-relative:margin;v-text-anchor:top" o:gfxdata="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" strokecolor="white [3212]">
                 <v:textbox>
                   <w:txbxContent>
                     <w:p>
@@ -4195,7 +4215,25 @@
                           <w:sz w:val="24"/>
                           <w:szCs w:val="24"/>
                         </w:rPr>
-                        <w:t>PHP, JAVA, C++, MYSQL, GOLANG, PYTHON</w:t>
+                        <w:t>PHP, JAVA, C++, MYSQL</w:t>
+                      </w:r>
+                      <w:bookmarkStart w:id="1" w:name="_GoBack"/>
+                      <w:bookmarkEnd w:id="1"/>
+                      <w:r>
+                        <w:rPr>
+                          <w:b/>
+                          <w:sz w:val="24"/>
+                          <w:szCs w:val="24"/>
+                        </w:rPr>
+                        <w:t>, GOLANG, PYTHON</w:t>
+                      </w:r>
+                      <w:r>
+                        <w:rPr>
+                          <w:b/>
+                          <w:sz w:val="24"/>
+                          <w:szCs w:val="24"/>
+                        </w:rPr>
+                        <w:t xml:space="preserve"> and GIT</w:t>
                       </w:r>
                     </w:p>
                   </w:txbxContent>
@@ -5962,7 +6000,7 @@
                             <w:r>
                               <w:pict>
                                 <v:shape id="Image 39" o:spid="_x0000_i1028" type="#_x0000_t75" style="width:3pt;height:3pt;visibility:visible;mso-wrap-style:square" o:bullet="t">
-                                  <v:imagedata r:id="rId26" o:title=""/>
+                                  <v:imagedata r:id="rId29" o:title=""/>
                                   <o:lock v:ext="edit" aspectratio="f"/>
                                 </v:shape>
                               </w:pict>
@@ -6245,7 +6283,7 @@
                             <w:r>
                               <w:pict>
                                 <v:shape id="Image 41" o:spid="_x0000_i1029" type="#_x0000_t75" style="width:3pt;height:3pt;visibility:visible;mso-wrap-style:square" o:bullet="t">
-                                  <v:imagedata r:id="rId26" o:title=""/>
+                                  <v:imagedata r:id="rId29" o:title=""/>
                                   <o:lock v:ext="edit" aspectratio="f"/>
                                 </v:shape>
                               </w:pict>
@@ -6613,7 +6651,7 @@
                       <w:r>
                         <w:pict>
                           <v:shape id="Image 39" o:spid="_x0000_i1028" type="#_x0000_t75" style="width:3pt;height:3pt;visibility:visible;mso-wrap-style:square" o:bullet="t">
-                            <v:imagedata r:id="rId26" o:title=""/>
+                            <v:imagedata r:id="rId30" o:title=""/>
                             <o:lock v:ext="edit" aspectratio="f"/>
                           </v:shape>
                         </w:pict>
@@ -6670,7 +6708,7 @@
                                     <pic:cNvPicPr/>
                                   </pic:nvPicPr>
                                   <pic:blipFill>
-                                    <a:blip r:embed="rId25" cstate="print"/>
+                                    <a:blip r:embed="rId28" cstate="print"/>
                                     <a:stretch>
                                       <a:fillRect/>
                                     </a:stretch>
@@ -6765,7 +6803,7 @@
                                     <pic:cNvPicPr/>
                                   </pic:nvPicPr>
                                   <pic:blipFill>
-                                    <a:blip r:embed="rId23" cstate="print"/>
+                                    <a:blip r:embed="rId26" cstate="print"/>
                                     <a:stretch>
                                       <a:fillRect/>
                                     </a:stretch>
@@ -6896,7 +6934,7 @@
                       <w:r>
                         <w:pict>
                           <v:shape id="Image 41" o:spid="_x0000_i1029" type="#_x0000_t75" style="width:3pt;height:3pt;visibility:visible;mso-wrap-style:square" o:bullet="t">
-                            <v:imagedata r:id="rId26" o:title=""/>
+                            <v:imagedata r:id="rId30" o:title=""/>
                             <o:lock v:ext="edit" aspectratio="f"/>
                           </v:shape>
                         </w:pict>
@@ -6953,7 +6991,7 @@
                                     </pic:cNvPicPr>
                                   </pic:nvPicPr>
                                   <pic:blipFill>
-                                    <a:blip r:embed="rId23">
+                                    <a:blip r:embed="rId26">
                                       <a:extLst>
                                         <a:ext uri="{28A0092B-C50C-407E-A947-70E740481C1C}">
                                           <a14:useLocalDpi xmlns:a14="http://schemas.microsoft.com/office/drawing/2010/main" val="0"/>
@@ -8014,7 +8052,7 @@
 </file>
 
 <file path=customXml/itemProps1.xml><?xml version="1.0" encoding="utf-8"?>
-<ds:datastoreItem xmlns:ds="http://schemas.openxmlformats.org/officeDocument/2006/customXml" ds:itemID="{B8F7D0E5-C00D-41D0-8DB2-A9F374122B99}">
+<ds:datastoreItem xmlns:ds="http://schemas.openxmlformats.org/officeDocument/2006/customXml" ds:itemID="{988008D8-BD04-44A3-90CF-FC1AC54710F4}">
   <ds:schemaRefs>
     <ds:schemaRef ds:uri="http://schemas.openxmlformats.org/officeDocument/2006/bibliography"/>
   </ds:schemaRefs>
